--- a/devdocs/TeamForm.docx
+++ b/devdocs/TeamForm.docx
@@ -21,12 +21,6 @@
         <w:gridCol w:w="3538"/>
       </w:tblGrid>
       <w:tr>
-        <w:tblPrEx>
-          <w:tblCellMar>
-            <w:top w:w="0" w:type="dxa"/>
-            <w:bottom w:w="0" w:type="dxa"/>
-          </w:tblCellMar>
-        </w:tblPrEx>
         <w:trPr>
           <w:trHeight w:val="700"/>
         </w:trPr>
@@ -72,20 +66,7 @@
                 <w:sz w:val="36"/>
                 <w:szCs w:val="36"/>
               </w:rPr>
-              <w:t>Team Na</w:t>
-            </w:r>
-            <w:bookmarkStart w:id="0" w:name="_GoBack"/>
-            <w:bookmarkEnd w:id="0"/>
-            <w:r>
-              <w:rPr>
-                <w:rFonts w:ascii="Arimo" w:hAnsi="Arimo" w:cs="Calibri"/>
-                <w:b/>
-                <w:bCs/>
-                <w:color w:val="FFFFFF"/>
-                <w:sz w:val="36"/>
-                <w:szCs w:val="36"/>
-              </w:rPr>
-              <w:t>me</w:t>
+              <w:t>Team Name</w:t>
             </w:r>
           </w:p>
         </w:tc>
@@ -102,12 +83,6 @@
         </w:tc>
       </w:tr>
       <w:tr>
-        <w:tblPrEx>
-          <w:tblCellMar>
-            <w:top w:w="0" w:type="dxa"/>
-            <w:bottom w:w="0" w:type="dxa"/>
-          </w:tblCellMar>
-        </w:tblPrEx>
         <w:trPr>
           <w:trHeight w:val="700"/>
         </w:trPr>
@@ -165,12 +140,6 @@
         </w:tc>
       </w:tr>
       <w:tr>
-        <w:tblPrEx>
-          <w:tblCellMar>
-            <w:top w:w="0" w:type="dxa"/>
-            <w:bottom w:w="0" w:type="dxa"/>
-          </w:tblCellMar>
-        </w:tblPrEx>
         <w:trPr>
           <w:trHeight w:val="430"/>
         </w:trPr>
@@ -290,7 +259,7 @@
                 <w:sz w:val="22"/>
                 <w:szCs w:val="22"/>
               </w:rPr>
-              <w:t>First &amp; Last Name</w:t>
+              <w:t>Sean Miller</w:t>
             </w:r>
           </w:p>
         </w:tc>
@@ -335,12 +304,6 @@
         </w:tc>
       </w:tr>
       <w:tr>
-        <w:tblPrEx>
-          <w:tblCellMar>
-            <w:top w:w="0" w:type="dxa"/>
-            <w:bottom w:w="0" w:type="dxa"/>
-          </w:tblCellMar>
-        </w:tblPrEx>
         <w:trPr>
           <w:trHeight w:val="1645"/>
         </w:trPr>
@@ -516,6 +479,66 @@
                 <w:szCs w:val="22"/>
               </w:rPr>
             </w:pPr>
+            <w:r>
+              <w:rPr>
+                <w:noProof/>
+              </w:rPr>
+              <w:drawing>
+                <wp:anchor distT="0" distB="0" distL="114300" distR="114300" simplePos="0" relativeHeight="251659264" behindDoc="1" locked="0" layoutInCell="1" allowOverlap="1" wp14:anchorId="2A84BC9C" wp14:editId="292536AE">
+                  <wp:simplePos x="0" y="0"/>
+                  <wp:positionH relativeFrom="column">
+                    <wp:posOffset>598170</wp:posOffset>
+                  </wp:positionH>
+                  <wp:positionV relativeFrom="page">
+                    <wp:posOffset>0</wp:posOffset>
+                  </wp:positionV>
+                  <wp:extent cx="1173480" cy="1108710"/>
+                  <wp:effectExtent l="0" t="0" r="7620" b="0"/>
+                  <wp:wrapTopAndBottom/>
+                  <wp:docPr id="2" name="Picture 2"/>
+                  <wp:cNvGraphicFramePr>
+                    <a:graphicFrameLocks xmlns:a="http://schemas.openxmlformats.org/drawingml/2006/main" noChangeAspect="1"/>
+                  </wp:cNvGraphicFramePr>
+                  <a:graphic xmlns:a="http://schemas.openxmlformats.org/drawingml/2006/main">
+                    <a:graphicData uri="http://schemas.openxmlformats.org/drawingml/2006/picture">
+                      <pic:pic xmlns:pic="http://schemas.openxmlformats.org/drawingml/2006/picture">
+                        <pic:nvPicPr>
+                          <pic:cNvPr id="1" name=""/>
+                          <pic:cNvPicPr/>
+                        </pic:nvPicPr>
+                        <pic:blipFill>
+                          <a:blip r:embed="rId8">
+                            <a:extLst>
+                              <a:ext uri="{28A0092B-C50C-407E-A947-70E740481C1C}">
+                                <a14:useLocalDpi xmlns:a14="http://schemas.microsoft.com/office/drawing/2010/main" val="0"/>
+                              </a:ext>
+                            </a:extLst>
+                          </a:blip>
+                          <a:stretch>
+                            <a:fillRect/>
+                          </a:stretch>
+                        </pic:blipFill>
+                        <pic:spPr>
+                          <a:xfrm>
+                            <a:off x="0" y="0"/>
+                            <a:ext cx="1173480" cy="1108710"/>
+                          </a:xfrm>
+                          <a:prstGeom prst="rect">
+                            <a:avLst/>
+                          </a:prstGeom>
+                        </pic:spPr>
+                      </pic:pic>
+                    </a:graphicData>
+                  </a:graphic>
+                  <wp14:sizeRelH relativeFrom="margin">
+                    <wp14:pctWidth>0</wp14:pctWidth>
+                  </wp14:sizeRelH>
+                  <wp14:sizeRelV relativeFrom="margin">
+                    <wp14:pctHeight>0</wp14:pctHeight>
+                  </wp14:sizeRelV>
+                </wp:anchor>
+              </w:drawing>
+            </w:r>
           </w:p>
         </w:tc>
         <w:tc>
@@ -550,12 +573,6 @@
         </w:tc>
       </w:tr>
       <w:tr>
-        <w:tblPrEx>
-          <w:tblCellMar>
-            <w:top w:w="0" w:type="dxa"/>
-            <w:bottom w:w="0" w:type="dxa"/>
-          </w:tblCellMar>
-        </w:tblPrEx>
         <w:tc>
           <w:tcPr>
             <w:tcW w:w="2835" w:type="dxa"/>
@@ -665,6 +682,15 @@
                 <w:szCs w:val="22"/>
               </w:rPr>
             </w:pPr>
+            <w:r>
+              <w:rPr>
+                <w:rFonts w:ascii="Arimo" w:hAnsi="Arimo" w:cs="Calibri"/>
+                <w:b/>
+                <w:sz w:val="22"/>
+                <w:szCs w:val="22"/>
+              </w:rPr>
+              <w:t>TBD</w:t>
+            </w:r>
           </w:p>
         </w:tc>
         <w:tc>
@@ -699,12 +725,6 @@
         </w:tc>
       </w:tr>
       <w:tr>
-        <w:tblPrEx>
-          <w:tblCellMar>
-            <w:top w:w="0" w:type="dxa"/>
-            <w:bottom w:w="0" w:type="dxa"/>
-          </w:tblCellMar>
-        </w:tblPrEx>
         <w:tc>
           <w:tcPr>
             <w:tcW w:w="2835" w:type="dxa"/>
@@ -814,6 +834,24 @@
                 <w:szCs w:val="22"/>
               </w:rPr>
             </w:pPr>
+            <w:r>
+              <w:rPr>
+                <w:rFonts w:ascii="Arimo" w:hAnsi="Arimo" w:cs="Calibri"/>
+                <w:b/>
+                <w:sz w:val="22"/>
+                <w:szCs w:val="22"/>
+              </w:rPr>
+              <w:t>From my background in data engineering I hope to contribute by operationalizing any solutions we propose</w:t>
+            </w:r>
+            <w:r>
+              <w:rPr>
+                <w:rFonts w:ascii="Arimo" w:hAnsi="Arimo" w:cs="Calibri"/>
+                <w:b/>
+                <w:sz w:val="22"/>
+                <w:szCs w:val="22"/>
+              </w:rPr>
+              <w:t>.</w:t>
+            </w:r>
           </w:p>
         </w:tc>
         <w:tc>
@@ -848,12 +886,6 @@
         </w:tc>
       </w:tr>
       <w:tr>
-        <w:tblPrEx>
-          <w:tblCellMar>
-            <w:top w:w="0" w:type="dxa"/>
-            <w:bottom w:w="0" w:type="dxa"/>
-          </w:tblCellMar>
-        </w:tblPrEx>
         <w:trPr>
           <w:trHeight w:val="1042"/>
         </w:trPr>
@@ -963,6 +995,15 @@
                 <w:szCs w:val="22"/>
               </w:rPr>
             </w:pPr>
+            <w:r>
+              <w:rPr>
+                <w:rFonts w:ascii="Arimo" w:hAnsi="Arimo" w:cs="Calibri"/>
+                <w:b/>
+                <w:sz w:val="22"/>
+                <w:szCs w:val="22"/>
+              </w:rPr>
+              <w:t>I hope to gain an understanding of signal processing techniques for audio that I can apply to domains outside flight data.</w:t>
+            </w:r>
           </w:p>
         </w:tc>
         <w:tc>
@@ -996,12 +1037,6 @@
         </w:tc>
       </w:tr>
       <w:tr>
-        <w:tblPrEx>
-          <w:tblCellMar>
-            <w:top w:w="0" w:type="dxa"/>
-            <w:bottom w:w="0" w:type="dxa"/>
-          </w:tblCellMar>
-        </w:tblPrEx>
         <w:trPr>
           <w:trHeight w:val="1042"/>
         </w:trPr>
@@ -1114,6 +1149,26 @@
                 <w:szCs w:val="22"/>
               </w:rPr>
             </w:pPr>
+            <w:r>
+              <w:rPr>
+                <w:rFonts w:ascii="Arimo" w:hAnsi="Arimo" w:cs="Calibri"/>
+                <w:b/>
+                <w:sz w:val="22"/>
+                <w:szCs w:val="22"/>
+              </w:rPr>
+              <w:t>Evenings during the we</w:t>
+            </w:r>
+            <w:bookmarkStart w:id="0" w:name="_GoBack"/>
+            <w:bookmarkEnd w:id="0"/>
+            <w:r>
+              <w:rPr>
+                <w:rFonts w:ascii="Arimo" w:hAnsi="Arimo" w:cs="Calibri"/>
+                <w:b/>
+                <w:sz w:val="22"/>
+                <w:szCs w:val="22"/>
+              </w:rPr>
+              <w:t>ek, all day on the weekend.</w:t>
+            </w:r>
           </w:p>
         </w:tc>
         <w:tc>
@@ -1148,12 +1203,6 @@
         </w:tc>
       </w:tr>
       <w:tr>
-        <w:tblPrEx>
-          <w:tblCellMar>
-            <w:top w:w="0" w:type="dxa"/>
-            <w:bottom w:w="0" w:type="dxa"/>
-          </w:tblCellMar>
-        </w:tblPrEx>
         <w:trPr>
           <w:trHeight w:val="601"/>
         </w:trPr>
@@ -1266,6 +1315,15 @@
                 <w:szCs w:val="22"/>
               </w:rPr>
             </w:pPr>
+            <w:r>
+              <w:rPr>
+                <w:rFonts w:ascii="Arimo" w:hAnsi="Arimo" w:cs="Calibri"/>
+                <w:b/>
+                <w:sz w:val="22"/>
+                <w:szCs w:val="22"/>
+              </w:rPr>
+              <w:t>Text, Slack or e-mail are the easiest way to reach me. My work schedule is flexible if given sufficient notification to schedule time off.</w:t>
+            </w:r>
           </w:p>
         </w:tc>
         <w:tc>
@@ -1300,12 +1358,6 @@
         </w:tc>
       </w:tr>
       <w:tr>
-        <w:tblPrEx>
-          <w:tblCellMar>
-            <w:top w:w="0" w:type="dxa"/>
-            <w:bottom w:w="0" w:type="dxa"/>
-          </w:tblCellMar>
-        </w:tblPrEx>
         <w:trPr>
           <w:trHeight w:val="880"/>
         </w:trPr>
@@ -1515,36 +1567,7 @@
           <w:b/>
         </w:rPr>
         <w:br/>
-      </w:r>
-      <w:r>
-        <w:rPr>
-          <w:rFonts w:ascii="Arimo" w:hAnsi="Arimo" w:cs="Calibri"/>
-          <w:b/>
-        </w:rPr>
-        <w:t xml:space="preserve">What is your team structure?  (This could be 'hierarchical' – one person is the team lead, the others follow, 'flat' – each team </w:t>
-      </w:r>
-      <w:r>
-        <w:rPr>
-          <w:rFonts w:ascii="Arimo" w:hAnsi="Arimo" w:cs="Calibri"/>
-          <w:b/>
-        </w:rPr>
-        <w:t xml:space="preserve">member has an identical role to each other team member, or 'siloed' – each team member has an area of </w:t>
-      </w:r>
-      <w:proofErr w:type="gramStart"/>
-      <w:r>
-        <w:rPr>
-          <w:rFonts w:ascii="Arimo" w:hAnsi="Arimo" w:cs="Calibri"/>
-          <w:b/>
-        </w:rPr>
-        <w:t>responsibility, and</w:t>
-      </w:r>
-      <w:proofErr w:type="gramEnd"/>
-      <w:r>
-        <w:rPr>
-          <w:rFonts w:ascii="Arimo" w:hAnsi="Arimo" w:cs="Calibri"/>
-          <w:b/>
-        </w:rPr>
-        <w:t xml:space="preserve"> owns that area.)</w:t>
+        <w:t>What is your team structure?  (This could be 'hierarchical' – one person is the team lead, the others follow, 'flat' – each team member has an identical role to each other team member, or 'siloed' – each team member has an area of responsibility, and owns that area.)</w:t>
       </w:r>
     </w:p>
     <w:p>
@@ -1740,14 +1763,7 @@
           <w:rFonts w:ascii="Arimo" w:hAnsi="Arimo" w:cs="Calibri"/>
           <w:b/>
         </w:rPr>
-        <w:t>What is</w:t>
-      </w:r>
-      <w:r>
-        <w:rPr>
-          <w:rFonts w:ascii="Arimo" w:hAnsi="Arimo" w:cs="Calibri"/>
-          <w:b/>
-        </w:rPr>
-        <w:t xml:space="preserve"> your team's approach to conflict resolution?</w:t>
+        <w:t>What is your team's approach to conflict resolution?</w:t>
       </w:r>
     </w:p>
     <w:p>
@@ -1860,7 +1876,6 @@
           <w:color w:val="000000"/>
           <w:szCs w:val="36"/>
         </w:rPr>
-        <w:lastRenderedPageBreak/>
         <w:t>Environmental Noise Contamination Detector</w:t>
       </w:r>
     </w:p>

--- a/devdocs/TeamForm.docx
+++ b/devdocs/TeamForm.docx
@@ -298,8 +298,10 @@
                 <w:sz w:val="22"/>
                 <w:szCs w:val="22"/>
               </w:rPr>
-              <w:t>First &amp; Last Name</w:t>
+              <w:t>Rahul Birmiwal</w:t>
             </w:r>
+            <w:bookmarkStart w:id="0" w:name="_GoBack"/>
+            <w:bookmarkEnd w:id="0"/>
           </w:p>
         </w:tc>
       </w:tr>
@@ -1156,18 +1158,7 @@
                 <w:sz w:val="22"/>
                 <w:szCs w:val="22"/>
               </w:rPr>
-              <w:t>Evenings during the we</w:t>
-            </w:r>
-            <w:bookmarkStart w:id="0" w:name="_GoBack"/>
-            <w:bookmarkEnd w:id="0"/>
-            <w:r>
-              <w:rPr>
-                <w:rFonts w:ascii="Arimo" w:hAnsi="Arimo" w:cs="Calibri"/>
-                <w:b/>
-                <w:sz w:val="22"/>
-                <w:szCs w:val="22"/>
-              </w:rPr>
-              <w:t>ek, all day on the weekend.</w:t>
+              <w:t>Evenings during the week, all day on the weekend.</w:t>
             </w:r>
           </w:p>
         </w:tc>

--- a/devdocs/TeamForm.docx
+++ b/devdocs/TeamForm.docx
@@ -300,8 +300,6 @@
               </w:rPr>
               <w:t>Rahul Birmiwal</w:t>
             </w:r>
-            <w:bookmarkStart w:id="0" w:name="_GoBack"/>
-            <w:bookmarkEnd w:id="0"/>
           </w:p>
         </w:tc>
       </w:tr>
@@ -571,6 +569,56 @@
                 <w:szCs w:val="22"/>
               </w:rPr>
             </w:pPr>
+            <w:r>
+              <w:rPr>
+                <w:rFonts w:ascii="Arimo" w:hAnsi="Arimo" w:cs="Calibri"/>
+                <w:b/>
+                <w:noProof/>
+                <w:sz w:val="22"/>
+                <w:szCs w:val="22"/>
+              </w:rPr>
+              <w:drawing>
+                <wp:inline distT="0" distB="0" distL="0" distR="0" wp14:anchorId="4129CA8F" wp14:editId="21507EB9">
+                  <wp:extent cx="571500" cy="1163411"/>
+                  <wp:effectExtent l="0" t="0" r="0" b="5080"/>
+                  <wp:docPr id="3" name="Picture 3"/>
+                  <wp:cNvGraphicFramePr>
+                    <a:graphicFrameLocks xmlns:a="http://schemas.openxmlformats.org/drawingml/2006/main" noChangeAspect="1"/>
+                  </wp:cNvGraphicFramePr>
+                  <a:graphic xmlns:a="http://schemas.openxmlformats.org/drawingml/2006/main">
+                    <a:graphicData uri="http://schemas.openxmlformats.org/drawingml/2006/picture">
+                      <pic:pic xmlns:pic="http://schemas.openxmlformats.org/drawingml/2006/picture">
+                        <pic:nvPicPr>
+                          <pic:cNvPr id="3" name="fullsizeoutput_3ae.jpeg"/>
+                          <pic:cNvPicPr/>
+                        </pic:nvPicPr>
+                        <pic:blipFill>
+                          <a:blip r:embed="rId9">
+                            <a:extLst>
+                              <a:ext uri="{28A0092B-C50C-407E-A947-70E740481C1C}">
+                                <a14:useLocalDpi xmlns:a14="http://schemas.microsoft.com/office/drawing/2010/main" val="0"/>
+                              </a:ext>
+                            </a:extLst>
+                          </a:blip>
+                          <a:stretch>
+                            <a:fillRect/>
+                          </a:stretch>
+                        </pic:blipFill>
+                        <pic:spPr>
+                          <a:xfrm>
+                            <a:off x="0" y="0"/>
+                            <a:ext cx="574396" cy="1169305"/>
+                          </a:xfrm>
+                          <a:prstGeom prst="rect">
+                            <a:avLst/>
+                          </a:prstGeom>
+                        </pic:spPr>
+                      </pic:pic>
+                    </a:graphicData>
+                  </a:graphic>
+                </wp:inline>
+              </w:drawing>
+            </w:r>
           </w:p>
         </w:tc>
       </w:tr>
@@ -640,7 +688,6 @@
               <w:ind w:left="0" w:firstLine="0"/>
               <w:rPr>
                 <w:rFonts w:ascii="Arimo" w:hAnsi="Arimo" w:cs="Calibri"/>
-                <w:b/>
                 <w:sz w:val="22"/>
                 <w:szCs w:val="22"/>
               </w:rPr>
@@ -648,7 +695,6 @@
             <w:r>
               <w:rPr>
                 <w:rFonts w:ascii="Arimo" w:hAnsi="Arimo" w:cs="Calibri"/>
-                <w:b/>
                 <w:sz w:val="22"/>
                 <w:szCs w:val="22"/>
               </w:rPr>
@@ -679,7 +725,6 @@
               <w:ind w:left="0" w:firstLine="0"/>
               <w:rPr>
                 <w:rFonts w:ascii="Arimo" w:hAnsi="Arimo" w:cs="Calibri"/>
-                <w:b/>
                 <w:sz w:val="22"/>
                 <w:szCs w:val="22"/>
               </w:rPr>
@@ -687,7 +732,6 @@
             <w:r>
               <w:rPr>
                 <w:rFonts w:ascii="Arimo" w:hAnsi="Arimo" w:cs="Calibri"/>
-                <w:b/>
                 <w:sz w:val="22"/>
                 <w:szCs w:val="22"/>
               </w:rPr>
@@ -718,13 +762,33 @@
               <w:ind w:left="0" w:firstLine="0"/>
               <w:rPr>
                 <w:rFonts w:ascii="Arimo" w:hAnsi="Arimo" w:cs="Calibri"/>
-                <w:b/>
-                <w:sz w:val="22"/>
-                <w:szCs w:val="22"/>
-              </w:rPr>
-            </w:pPr>
-          </w:p>
-        </w:tc>
+                <w:sz w:val="22"/>
+                <w:szCs w:val="22"/>
+              </w:rPr>
+            </w:pPr>
+            <w:hyperlink r:id="rId10" w:history="1">
+              <w:r>
+                <w:rPr>
+                  <w:rStyle w:val="Hyperlink"/>
+                  <w:rFonts w:ascii="Arimo" w:hAnsi="Arimo" w:cs="Calibri"/>
+                  <w:sz w:val="22"/>
+                  <w:szCs w:val="22"/>
+                </w:rPr>
+                <w:t>rrbirmiw@uw.edu</w:t>
+              </w:r>
+            </w:hyperlink>
+            <w:r>
+              <w:rPr>
+                <w:rFonts w:ascii="Arimo" w:hAnsi="Arimo" w:cs="Calibri"/>
+                <w:sz w:val="22"/>
+                <w:szCs w:val="22"/>
+              </w:rPr>
+              <w:t xml:space="preserve"> | Rahul B (Slack)</w:t>
+            </w:r>
+          </w:p>
+        </w:tc>
+        <w:bookmarkStart w:id="0" w:name="_GoBack"/>
+        <w:bookmarkEnd w:id="0"/>
       </w:tr>
       <w:tr>
         <w:tc>
@@ -792,7 +856,6 @@
               <w:ind w:left="0" w:firstLine="0"/>
               <w:rPr>
                 <w:rFonts w:ascii="Arimo" w:hAnsi="Arimo" w:cs="Calibri"/>
-                <w:b/>
                 <w:sz w:val="22"/>
                 <w:szCs w:val="22"/>
               </w:rPr>
@@ -800,7 +863,6 @@
             <w:r>
               <w:rPr>
                 <w:rFonts w:ascii="Arimo" w:hAnsi="Arimo" w:cs="Calibri"/>
-                <w:b/>
                 <w:sz w:val="22"/>
                 <w:szCs w:val="22"/>
               </w:rPr>
@@ -831,7 +893,6 @@
               <w:ind w:left="0" w:firstLine="0"/>
               <w:rPr>
                 <w:rFonts w:ascii="Arimo" w:hAnsi="Arimo" w:cs="Calibri"/>
-                <w:b/>
                 <w:sz w:val="22"/>
                 <w:szCs w:val="22"/>
               </w:rPr>
@@ -839,7 +900,6 @@
             <w:r>
               <w:rPr>
                 <w:rFonts w:ascii="Arimo" w:hAnsi="Arimo" w:cs="Calibri"/>
-                <w:b/>
                 <w:sz w:val="22"/>
                 <w:szCs w:val="22"/>
               </w:rPr>
@@ -848,7 +908,6 @@
             <w:r>
               <w:rPr>
                 <w:rFonts w:ascii="Arimo" w:hAnsi="Arimo" w:cs="Calibri"/>
-                <w:b/>
                 <w:sz w:val="22"/>
                 <w:szCs w:val="22"/>
               </w:rPr>
@@ -879,11 +938,18 @@
               <w:ind w:left="0" w:firstLine="0"/>
               <w:rPr>
                 <w:rFonts w:ascii="Arimo" w:hAnsi="Arimo" w:cs="Calibri"/>
-                <w:b/>
-                <w:sz w:val="22"/>
-                <w:szCs w:val="22"/>
-              </w:rPr>
-            </w:pPr>
+                <w:sz w:val="22"/>
+                <w:szCs w:val="22"/>
+              </w:rPr>
+            </w:pPr>
+            <w:r>
+              <w:rPr>
+                <w:rFonts w:ascii="Arimo" w:hAnsi="Arimo" w:cs="Calibri"/>
+                <w:sz w:val="22"/>
+                <w:szCs w:val="22"/>
+              </w:rPr>
+              <w:t xml:space="preserve">Bring dual set of skills in firstly, extensive (undergraduate degree) in signal processing, FFT algorithms. Secondly: programming experience both object-oriented principles, as well as for machine-learning purposes. Also enjoys working on data visualization </w:t>
+            </w:r>
           </w:p>
         </w:tc>
       </w:tr>
@@ -954,7 +1020,6 @@
               <w:ind w:left="0" w:firstLine="0"/>
               <w:rPr>
                 <w:rFonts w:ascii="Arimo" w:hAnsi="Arimo" w:cs="Calibri"/>
-                <w:b/>
                 <w:sz w:val="22"/>
                 <w:szCs w:val="22"/>
               </w:rPr>
@@ -962,7 +1027,6 @@
             <w:r>
               <w:rPr>
                 <w:rFonts w:ascii="Arimo" w:hAnsi="Arimo" w:cs="Calibri"/>
-                <w:b/>
                 <w:sz w:val="22"/>
                 <w:szCs w:val="22"/>
               </w:rPr>
@@ -992,7 +1056,6 @@
               <w:ind w:left="0" w:firstLine="0"/>
               <w:rPr>
                 <w:rFonts w:ascii="Arimo" w:hAnsi="Arimo" w:cs="Calibri"/>
-                <w:b/>
                 <w:sz w:val="22"/>
                 <w:szCs w:val="22"/>
               </w:rPr>
@@ -1000,7 +1063,6 @@
             <w:r>
               <w:rPr>
                 <w:rFonts w:ascii="Arimo" w:hAnsi="Arimo" w:cs="Calibri"/>
-                <w:b/>
                 <w:sz w:val="22"/>
                 <w:szCs w:val="22"/>
               </w:rPr>
@@ -1030,11 +1092,18 @@
               <w:ind w:left="0" w:firstLine="0"/>
               <w:rPr>
                 <w:rFonts w:ascii="Arimo" w:hAnsi="Arimo" w:cs="Calibri"/>
-                <w:b/>
-                <w:sz w:val="22"/>
-                <w:szCs w:val="22"/>
-              </w:rPr>
-            </w:pPr>
+                <w:sz w:val="22"/>
+                <w:szCs w:val="22"/>
+              </w:rPr>
+            </w:pPr>
+            <w:r>
+              <w:rPr>
+                <w:rFonts w:ascii="Arimo" w:hAnsi="Arimo" w:cs="Calibri"/>
+                <w:sz w:val="22"/>
+                <w:szCs w:val="22"/>
+              </w:rPr>
+              <w:t xml:space="preserve">I hope to learn about novel methods in translating acoustic signal data into an optimal set of covariates for ML/classification. Hope to learn about short-term Fourier Transform for audio analysis, and RNN/LSTM neural networks. </w:t>
+            </w:r>
           </w:p>
         </w:tc>
       </w:tr>
@@ -1107,7 +1176,6 @@
               <w:ind w:left="0" w:firstLine="0"/>
               <w:rPr>
                 <w:rFonts w:ascii="Arimo" w:hAnsi="Arimo" w:cs="Calibri"/>
-                <w:b/>
                 <w:sz w:val="22"/>
                 <w:szCs w:val="22"/>
               </w:rPr>
@@ -1115,7 +1183,6 @@
             <w:r>
               <w:rPr>
                 <w:rFonts w:ascii="Arimo" w:hAnsi="Arimo" w:cs="Calibri"/>
-                <w:b/>
                 <w:sz w:val="22"/>
                 <w:szCs w:val="22"/>
               </w:rPr>
@@ -1146,7 +1213,6 @@
               <w:ind w:left="0" w:firstLine="0"/>
               <w:rPr>
                 <w:rFonts w:ascii="Arimo" w:hAnsi="Arimo" w:cs="Calibri"/>
-                <w:b/>
                 <w:sz w:val="22"/>
                 <w:szCs w:val="22"/>
               </w:rPr>
@@ -1154,7 +1220,6 @@
             <w:r>
               <w:rPr>
                 <w:rFonts w:ascii="Arimo" w:hAnsi="Arimo" w:cs="Calibri"/>
-                <w:b/>
                 <w:sz w:val="22"/>
                 <w:szCs w:val="22"/>
               </w:rPr>
@@ -1185,11 +1250,18 @@
               <w:ind w:left="0" w:firstLine="0"/>
               <w:rPr>
                 <w:rFonts w:ascii="Arimo" w:hAnsi="Arimo" w:cs="Calibri"/>
-                <w:b/>
-                <w:sz w:val="22"/>
-                <w:szCs w:val="22"/>
-              </w:rPr>
-            </w:pPr>
+                <w:sz w:val="22"/>
+                <w:szCs w:val="22"/>
+              </w:rPr>
+            </w:pPr>
+            <w:r>
+              <w:rPr>
+                <w:rFonts w:ascii="Arimo" w:hAnsi="Arimo" w:cs="Calibri"/>
+                <w:sz w:val="22"/>
+                <w:szCs w:val="22"/>
+              </w:rPr>
+              <w:t xml:space="preserve">All day on weekends (weekends preferred), Friday morning and afternoon. </w:t>
+            </w:r>
           </w:p>
         </w:tc>
       </w:tr>
@@ -1262,7 +1334,6 @@
               <w:ind w:left="0" w:firstLine="0"/>
               <w:rPr>
                 <w:rFonts w:ascii="Arimo" w:hAnsi="Arimo" w:cs="Calibri"/>
-                <w:b/>
                 <w:sz w:val="22"/>
                 <w:szCs w:val="22"/>
               </w:rPr>
@@ -1270,7 +1341,6 @@
             <w:r>
               <w:rPr>
                 <w:rFonts w:ascii="Arimo" w:hAnsi="Arimo" w:cs="Calibri"/>
-                <w:b/>
                 <w:sz w:val="22"/>
                 <w:szCs w:val="22"/>
               </w:rPr>
@@ -1301,7 +1371,6 @@
               <w:ind w:left="0" w:firstLine="0"/>
               <w:rPr>
                 <w:rFonts w:ascii="Arimo" w:hAnsi="Arimo" w:cs="Calibri"/>
-                <w:b/>
                 <w:sz w:val="22"/>
                 <w:szCs w:val="22"/>
               </w:rPr>
@@ -1309,11 +1378,19 @@
             <w:r>
               <w:rPr>
                 <w:rFonts w:ascii="Arimo" w:hAnsi="Arimo" w:cs="Calibri"/>
-                <w:b/>
-                <w:sz w:val="22"/>
-                <w:szCs w:val="22"/>
-              </w:rPr>
-              <w:t>Text, Slack or e-mail are the easiest way to reach me. My work schedule is flexible if given sufficient notification to schedule time off.</w:t>
+                <w:sz w:val="22"/>
+                <w:szCs w:val="22"/>
+              </w:rPr>
+              <w:t xml:space="preserve">Text, Slack or e-mail are the easiest way to reach me. My work schedule is flexible if </w:t>
+            </w:r>
+            <w:r>
+              <w:rPr>
+                <w:rFonts w:ascii="Arimo" w:hAnsi="Arimo" w:cs="Calibri"/>
+                <w:sz w:val="22"/>
+                <w:szCs w:val="22"/>
+              </w:rPr>
+              <w:lastRenderedPageBreak/>
+              <w:t>given sufficient notification to schedule time off.</w:t>
             </w:r>
           </w:p>
         </w:tc>
@@ -1340,11 +1417,19 @@
               <w:ind w:left="0" w:firstLine="0"/>
               <w:rPr>
                 <w:rFonts w:ascii="Arimo" w:hAnsi="Arimo" w:cs="Calibri"/>
-                <w:b/>
-                <w:sz w:val="22"/>
-                <w:szCs w:val="22"/>
-              </w:rPr>
-            </w:pPr>
+                <w:sz w:val="22"/>
+                <w:szCs w:val="22"/>
+              </w:rPr>
+            </w:pPr>
+            <w:r>
+              <w:rPr>
+                <w:rFonts w:ascii="Arimo" w:hAnsi="Arimo" w:cs="Calibri"/>
+                <w:sz w:val="22"/>
+                <w:szCs w:val="22"/>
+              </w:rPr>
+              <w:lastRenderedPageBreak/>
+              <w:t xml:space="preserve">Text or email preferred. I am taking three courses this quarter (Tu-Thur ~5-9 PM) each. </w:t>
+            </w:r>
           </w:p>
         </w:tc>
       </w:tr>
@@ -1493,72 +1578,159 @@
           <w:b/>
         </w:rPr>
       </w:pPr>
+      <w:r>
+        <w:rPr>
+          <w:rFonts w:ascii="Arimo" w:hAnsi="Arimo" w:cs="Calibri"/>
+          <w:b/>
+        </w:rPr>
+        <w:t>Additional Questions:</w:t>
+      </w:r>
+      <w:r>
+        <w:rPr>
+          <w:rFonts w:ascii="Arimo" w:hAnsi="Arimo" w:cs="Calibri"/>
+          <w:b/>
+        </w:rPr>
+        <w:br/>
+      </w:r>
+      <w:r>
+        <w:rPr>
+          <w:rFonts w:ascii="Arimo" w:hAnsi="Arimo" w:cs="Calibri"/>
+          <w:b/>
+        </w:rPr>
+        <w:br/>
+        <w:t>What is your team structure?  (This could be 'hierarchical' – one person is the team lead, the others follow, 'flat' – each team member has an identical role to each other team member, or 'siloed' – each team member has an area of responsibility, and owns that area.)</w:t>
+      </w:r>
     </w:p>
     <w:p>
       <w:pPr>
         <w:pStyle w:val="Textbody"/>
-        <w:rPr>
-          <w:rFonts w:ascii="Arimo" w:hAnsi="Arimo" w:cs="Calibri"/>
-          <w:b/>
-        </w:rPr>
-      </w:pPr>
+        <w:numPr>
+          <w:ilvl w:val="0"/>
+          <w:numId w:val="2"/>
+        </w:numPr>
+        <w:rPr>
+          <w:rFonts w:ascii="Arimo" w:hAnsi="Arimo" w:cs="Calibri"/>
+        </w:rPr>
+      </w:pPr>
+      <w:r>
+        <w:rPr>
+          <w:rFonts w:ascii="Arimo" w:hAnsi="Arimo" w:cs="Calibri"/>
+        </w:rPr>
+        <w:t xml:space="preserve">The team structure is </w:t>
+      </w:r>
+      <w:r>
+        <w:rPr>
+          <w:rFonts w:ascii="Arimo" w:hAnsi="Arimo" w:cs="Calibri"/>
+        </w:rPr>
+        <w:t xml:space="preserve">designed to be flat with the except that one member is also the principle investigator from the sponsoring company. This does provide benefit </w:t>
+      </w:r>
+      <w:r>
+        <w:rPr>
+          <w:rFonts w:ascii="Arimo" w:hAnsi="Arimo" w:cs="Calibri"/>
+        </w:rPr>
+        <w:t xml:space="preserve">of easing the communication with the sponsor. </w:t>
+      </w:r>
     </w:p>
     <w:p>
       <w:pPr>
         <w:pStyle w:val="Textbody"/>
-        <w:rPr>
-          <w:rFonts w:ascii="Arimo" w:hAnsi="Arimo" w:cs="Calibri"/>
-          <w:b/>
-        </w:rPr>
-      </w:pPr>
+        <w:numPr>
+          <w:ilvl w:val="0"/>
+          <w:numId w:val="2"/>
+        </w:numPr>
+        <w:rPr>
+          <w:rFonts w:ascii="Arimo" w:hAnsi="Arimo" w:cs="Calibri"/>
+        </w:rPr>
+      </w:pPr>
+      <w:r>
+        <w:rPr>
+          <w:rFonts w:ascii="Arimo" w:hAnsi="Arimo" w:cs="Calibri"/>
+        </w:rPr>
+        <w:t>Who is responsible for making sure deadlines are met?</w:t>
+      </w:r>
+      <w:r>
+        <w:rPr>
+          <w:rFonts w:ascii="Arimo" w:hAnsi="Arimo" w:cs="Calibri"/>
+        </w:rPr>
+        <w:t xml:space="preserve"> </w:t>
+      </w:r>
+      <w:r>
+        <w:rPr>
+          <w:rFonts w:ascii="Arimo" w:hAnsi="Arimo" w:cs="Calibri"/>
+        </w:rPr>
+        <w:t xml:space="preserve">We will each be responsible for both our own individual modules in the project, and due to our relatively small team size, we will continually be keeping tabs on each other’s work. </w:t>
+      </w:r>
     </w:p>
     <w:p>
       <w:pPr>
         <w:pStyle w:val="Textbody"/>
-        <w:rPr>
-          <w:rFonts w:ascii="Arimo" w:hAnsi="Arimo" w:cs="Calibri"/>
-          <w:b/>
-        </w:rPr>
-      </w:pPr>
+        <w:numPr>
+          <w:ilvl w:val="0"/>
+          <w:numId w:val="2"/>
+        </w:numPr>
+        <w:rPr>
+          <w:rFonts w:ascii="Arimo" w:hAnsi="Arimo" w:cs="Calibri"/>
+        </w:rPr>
+      </w:pPr>
+      <w:r>
+        <w:rPr>
+          <w:rFonts w:ascii="Arimo" w:hAnsi="Arimo" w:cs="Calibri"/>
+        </w:rPr>
+        <w:t xml:space="preserve">Who is responsible for contacting the sponsor?  </w:t>
+      </w:r>
+      <w:r>
+        <w:rPr>
+          <w:rFonts w:ascii="Arimo" w:hAnsi="Arimo" w:cs="Calibri"/>
+        </w:rPr>
+        <w:t>Todd Schultz</w:t>
+      </w:r>
     </w:p>
     <w:p>
       <w:pPr>
         <w:pStyle w:val="Textbody"/>
-        <w:rPr>
-          <w:rFonts w:ascii="Arimo" w:hAnsi="Arimo" w:cs="Calibri"/>
-          <w:b/>
-        </w:rPr>
-      </w:pPr>
+        <w:numPr>
+          <w:ilvl w:val="0"/>
+          <w:numId w:val="2"/>
+        </w:numPr>
+        <w:rPr>
+          <w:rFonts w:ascii="Arimo" w:hAnsi="Arimo" w:cs="Calibri"/>
+        </w:rPr>
+      </w:pPr>
+      <w:r>
+        <w:rPr>
+          <w:rFonts w:ascii="Arimo" w:hAnsi="Arimo" w:cs="Calibri"/>
+        </w:rPr>
+        <w:t>Who is responsible for testing your product?</w:t>
+      </w:r>
+      <w:r>
+        <w:rPr>
+          <w:rFonts w:ascii="Arimo" w:hAnsi="Arimo" w:cs="Calibri"/>
+        </w:rPr>
+        <w:t xml:space="preserve"> All members should be able to independently test the proposed algorithms. </w:t>
+      </w:r>
     </w:p>
     <w:p>
       <w:pPr>
         <w:pStyle w:val="Textbody"/>
-        <w:rPr>
-          <w:rFonts w:ascii="Arimo" w:hAnsi="Arimo" w:cs="Calibri"/>
-          <w:b/>
-        </w:rPr>
-      </w:pPr>
-      <w:r>
-        <w:rPr>
-          <w:rFonts w:ascii="Arimo" w:hAnsi="Arimo" w:cs="Calibri"/>
-          <w:b/>
-        </w:rPr>
-        <w:t>Additional Questions:</w:t>
-      </w:r>
-      <w:r>
-        <w:rPr>
-          <w:rFonts w:ascii="Arimo" w:hAnsi="Arimo" w:cs="Calibri"/>
-          <w:b/>
-        </w:rPr>
-        <w:br/>
-      </w:r>
-      <w:r>
-        <w:rPr>
-          <w:rFonts w:ascii="Arimo" w:hAnsi="Arimo" w:cs="Calibri"/>
-          <w:b/>
-        </w:rPr>
-        <w:br/>
-        <w:t>What is your team structure?  (This could be 'hierarchical' – one person is the team lead, the others follow, 'flat' – each team member has an identical role to each other team member, or 'siloed' – each team member has an area of responsibility, and owns that area.)</w:t>
+        <w:numPr>
+          <w:ilvl w:val="0"/>
+          <w:numId w:val="2"/>
+        </w:numPr>
+        <w:rPr>
+          <w:rFonts w:ascii="Arimo" w:hAnsi="Arimo" w:cs="Calibri"/>
+        </w:rPr>
+      </w:pPr>
+      <w:r>
+        <w:rPr>
+          <w:rFonts w:ascii="Arimo" w:hAnsi="Arimo" w:cs="Calibri"/>
+        </w:rPr>
+        <w:t>Who is writing documentation?</w:t>
+      </w:r>
+      <w:r>
+        <w:rPr>
+          <w:rFonts w:ascii="Arimo" w:hAnsi="Arimo" w:cs="Calibri"/>
+        </w:rPr>
+        <w:t xml:space="preserve"> All members should contribute to the documentation. </w:t>
       </w:r>
     </w:p>
     <w:p>
@@ -1566,85 +1738,72 @@
         <w:pStyle w:val="Textbody"/>
         <w:rPr>
           <w:rFonts w:ascii="Arimo" w:hAnsi="Arimo" w:cs="Calibri"/>
-        </w:rPr>
-      </w:pPr>
-      <w:r>
-        <w:rPr>
-          <w:rFonts w:ascii="Arimo" w:hAnsi="Arimo" w:cs="Calibri"/>
-        </w:rPr>
-        <w:t xml:space="preserve">The team structure is </w:t>
-      </w:r>
-      <w:r>
-        <w:rPr>
-          <w:rFonts w:ascii="Arimo" w:hAnsi="Arimo" w:cs="Calibri"/>
-        </w:rPr>
-        <w:t xml:space="preserve">designed to be flat with the except that one member is also the principle investigator from the sponsoring company. This does provide benefit </w:t>
-      </w:r>
-      <w:r>
-        <w:rPr>
-          <w:rFonts w:ascii="Arimo" w:hAnsi="Arimo" w:cs="Calibri"/>
-        </w:rPr>
-        <w:t xml:space="preserve">of easing the communication with the sponsor. </w:t>
-      </w:r>
+          <w:b/>
+        </w:rPr>
+      </w:pPr>
     </w:p>
     <w:p>
       <w:pPr>
         <w:pStyle w:val="Textbody"/>
         <w:rPr>
           <w:rFonts w:ascii="Arimo" w:hAnsi="Arimo" w:cs="Calibri"/>
-        </w:rPr>
-      </w:pPr>
-      <w:r>
-        <w:rPr>
-          <w:rFonts w:ascii="Arimo" w:hAnsi="Arimo" w:cs="Calibri"/>
-        </w:rPr>
-        <w:t>Who is responsible for making sure deadlines are met?</w:t>
-      </w:r>
-      <w:r>
-        <w:rPr>
-          <w:rFonts w:ascii="Arimo" w:hAnsi="Arimo" w:cs="Calibri"/>
-        </w:rPr>
-        <w:t xml:space="preserve"> </w:t>
+          <w:b/>
+        </w:rPr>
+      </w:pPr>
+      <w:r>
+        <w:rPr>
+          <w:rFonts w:ascii="Arimo" w:hAnsi="Arimo" w:cs="Calibri"/>
+          <w:b/>
+        </w:rPr>
+        <w:t xml:space="preserve">What is your team's approach to communication?  </w:t>
       </w:r>
     </w:p>
     <w:p>
       <w:pPr>
         <w:pStyle w:val="Textbody"/>
-        <w:rPr>
-          <w:rFonts w:ascii="Arimo" w:hAnsi="Arimo" w:cs="Calibri"/>
-        </w:rPr>
-      </w:pPr>
-      <w:r>
-        <w:rPr>
-          <w:rFonts w:ascii="Arimo" w:hAnsi="Arimo" w:cs="Calibri"/>
-        </w:rPr>
-        <w:t xml:space="preserve">Who is responsible for contacting the sponsor?  </w:t>
-      </w:r>
-      <w:r>
-        <w:rPr>
-          <w:rFonts w:ascii="Arimo" w:hAnsi="Arimo" w:cs="Calibri"/>
-        </w:rPr>
-        <w:t>Todd Schultz</w:t>
+        <w:numPr>
+          <w:ilvl w:val="0"/>
+          <w:numId w:val="2"/>
+        </w:numPr>
+        <w:rPr>
+          <w:rFonts w:ascii="Arimo" w:hAnsi="Arimo" w:cs="Calibri"/>
+        </w:rPr>
+      </w:pPr>
+      <w:r>
+        <w:rPr>
+          <w:rFonts w:ascii="Arimo" w:hAnsi="Arimo" w:cs="Calibri"/>
+        </w:rPr>
+        <w:t>How frequently do you expect team members to check in?</w:t>
+      </w:r>
+      <w:r>
+        <w:rPr>
+          <w:rFonts w:ascii="Arimo" w:hAnsi="Arimo" w:cs="Calibri"/>
+        </w:rPr>
+        <w:t xml:space="preserve"> Checking in once a week in person is the goal with frequent communication via Slack throughout the week. </w:t>
       </w:r>
     </w:p>
     <w:p>
       <w:pPr>
         <w:pStyle w:val="Textbody"/>
-        <w:rPr>
-          <w:rFonts w:ascii="Arimo" w:hAnsi="Arimo" w:cs="Calibri"/>
-        </w:rPr>
-      </w:pPr>
-      <w:r>
-        <w:rPr>
-          <w:rFonts w:ascii="Arimo" w:hAnsi="Arimo" w:cs="Calibri"/>
-        </w:rPr>
-        <w:t>Who is responsible for testing your product?</w:t>
-      </w:r>
-      <w:r>
-        <w:rPr>
-          <w:rFonts w:ascii="Arimo" w:hAnsi="Arimo" w:cs="Calibri"/>
-        </w:rPr>
-        <w:t xml:space="preserve"> All members should be able to independently test the proposed algorithms. </w:t>
+        <w:numPr>
+          <w:ilvl w:val="0"/>
+          <w:numId w:val="2"/>
+        </w:numPr>
+        <w:rPr>
+          <w:rFonts w:ascii="Arimo" w:hAnsi="Arimo" w:cs="Calibri"/>
+        </w:rPr>
+      </w:pPr>
+      <w:r>
+        <w:rPr>
+          <w:rFonts w:ascii="Arimo" w:hAnsi="Arimo" w:cs="Calibri"/>
+        </w:rPr>
+        <w:t>Who contributes to reports to the sponsor?</w:t>
+      </w:r>
+      <w:r>
+        <w:rPr>
+          <w:rFonts w:ascii="Arimo" w:hAnsi="Arimo" w:cs="Calibri"/>
+        </w:rPr>
+        <w:t xml:space="preserve"> All members should contribute to the reports to the sponsor. </w:t>
       </w:r>
     </w:p>
     <w:p>
@@ -1652,20 +1811,9 @@
         <w:pStyle w:val="Textbody"/>
         <w:rPr>
           <w:rFonts w:ascii="Arimo" w:hAnsi="Arimo" w:cs="Calibri"/>
-        </w:rPr>
-      </w:pPr>
-      <w:r>
-        <w:rPr>
-          <w:rFonts w:ascii="Arimo" w:hAnsi="Arimo" w:cs="Calibri"/>
-        </w:rPr>
-        <w:t>Who is writing documentation?</w:t>
-      </w:r>
-      <w:r>
-        <w:rPr>
-          <w:rFonts w:ascii="Arimo" w:hAnsi="Arimo" w:cs="Calibri"/>
-        </w:rPr>
-        <w:t xml:space="preserve"> All members should contribute to the documentation. </w:t>
-      </w:r>
+          <w:b/>
+        </w:rPr>
+      </w:pPr>
     </w:p>
     <w:p>
       <w:pPr>
@@ -1675,100 +1823,66 @@
           <w:b/>
         </w:rPr>
       </w:pPr>
+      <w:r>
+        <w:rPr>
+          <w:rFonts w:ascii="Arimo" w:hAnsi="Arimo" w:cs="Calibri"/>
+          <w:b/>
+        </w:rPr>
+        <w:t>What is your team's approach to conflict resolution?</w:t>
+      </w:r>
     </w:p>
     <w:p>
       <w:pPr>
         <w:pStyle w:val="Textbody"/>
-        <w:rPr>
-          <w:rFonts w:ascii="Arimo" w:hAnsi="Arimo" w:cs="Calibri"/>
-          <w:b/>
-        </w:rPr>
-      </w:pPr>
-      <w:r>
-        <w:rPr>
-          <w:rFonts w:ascii="Arimo" w:hAnsi="Arimo" w:cs="Calibri"/>
-          <w:b/>
-        </w:rPr>
-        <w:t xml:space="preserve">What is your team's approach to communication?  </w:t>
+        <w:numPr>
+          <w:ilvl w:val="0"/>
+          <w:numId w:val="2"/>
+        </w:numPr>
+        <w:rPr>
+          <w:rFonts w:ascii="Arimo" w:hAnsi="Arimo" w:cs="Calibri"/>
+        </w:rPr>
+      </w:pPr>
+      <w:r>
+        <w:rPr>
+          <w:rFonts w:ascii="Arimo" w:hAnsi="Arimo" w:cs="Calibri"/>
+        </w:rPr>
+        <w:t>How do you raise an issue?</w:t>
+      </w:r>
+      <w:r>
+        <w:rPr>
+          <w:rFonts w:ascii="Arimo" w:hAnsi="Arimo" w:cs="Calibri"/>
+        </w:rPr>
+        <w:t xml:space="preserve"> </w:t>
+      </w:r>
+      <w:r>
+        <w:rPr>
+          <w:rFonts w:ascii="Arimo" w:hAnsi="Arimo" w:cs="Calibri"/>
+        </w:rPr>
+        <w:t>I</w:t>
+      </w:r>
+      <w:r>
+        <w:rPr>
+          <w:rFonts w:ascii="Arimo" w:hAnsi="Arimo" w:cs="Calibri"/>
+        </w:rPr>
+        <w:t xml:space="preserve">ssues regarding technical problems should be raised in the GitHub issue tracker, personal issues should be raised in the preferred communication channel or in person. </w:t>
       </w:r>
     </w:p>
     <w:p>
       <w:pPr>
         <w:pStyle w:val="Textbody"/>
-        <w:rPr>
-          <w:rFonts w:ascii="Arimo" w:hAnsi="Arimo" w:cs="Calibri"/>
-        </w:rPr>
-      </w:pPr>
-      <w:r>
-        <w:rPr>
-          <w:rFonts w:ascii="Arimo" w:hAnsi="Arimo" w:cs="Calibri"/>
-        </w:rPr>
-        <w:t>How frequently do you expect team members to check in?</w:t>
-      </w:r>
-      <w:r>
-        <w:rPr>
-          <w:rFonts w:ascii="Arimo" w:hAnsi="Arimo" w:cs="Calibri"/>
-        </w:rPr>
-        <w:t xml:space="preserve"> Checking in once a week in person is the goal with frequent communication via Slack throughout the week. </w:t>
-      </w:r>
-    </w:p>
-    <w:p>
-      <w:pPr>
-        <w:pStyle w:val="Textbody"/>
-        <w:rPr>
-          <w:rFonts w:ascii="Arimo" w:hAnsi="Arimo" w:cs="Calibri"/>
-        </w:rPr>
-      </w:pPr>
-      <w:r>
-        <w:rPr>
-          <w:rFonts w:ascii="Arimo" w:hAnsi="Arimo" w:cs="Calibri"/>
-        </w:rPr>
-        <w:t>Who contributes to reports to the sponsor?</w:t>
-      </w:r>
-      <w:r>
-        <w:rPr>
-          <w:rFonts w:ascii="Arimo" w:hAnsi="Arimo" w:cs="Calibri"/>
-        </w:rPr>
-        <w:t xml:space="preserve"> All members should contribute to the reports to the sponsor. </w:t>
-      </w:r>
-    </w:p>
-    <w:p>
-      <w:pPr>
-        <w:pStyle w:val="Textbody"/>
-        <w:rPr>
-          <w:rFonts w:ascii="Arimo" w:hAnsi="Arimo" w:cs="Calibri"/>
-          <w:b/>
-        </w:rPr>
-      </w:pPr>
-    </w:p>
-    <w:p>
-      <w:pPr>
-        <w:pStyle w:val="Textbody"/>
-        <w:rPr>
-          <w:rFonts w:ascii="Arimo" w:hAnsi="Arimo" w:cs="Calibri"/>
-          <w:b/>
-        </w:rPr>
-      </w:pPr>
-      <w:r>
-        <w:rPr>
-          <w:rFonts w:ascii="Arimo" w:hAnsi="Arimo" w:cs="Calibri"/>
-          <w:b/>
-        </w:rPr>
-        <w:t>What is your team's approach to conflict resolution?</w:t>
-      </w:r>
-    </w:p>
-    <w:p>
-      <w:pPr>
-        <w:pStyle w:val="Textbody"/>
-        <w:rPr>
-          <w:rFonts w:ascii="Arimo" w:hAnsi="Arimo" w:cs="Calibri"/>
-        </w:rPr>
-      </w:pPr>
-      <w:r>
-        <w:rPr>
-          <w:rFonts w:ascii="Arimo" w:hAnsi="Arimo" w:cs="Calibri"/>
-        </w:rPr>
-        <w:t>How do you raise an issue?</w:t>
+        <w:numPr>
+          <w:ilvl w:val="0"/>
+          <w:numId w:val="2"/>
+        </w:numPr>
+        <w:rPr>
+          <w:rFonts w:ascii="Arimo" w:hAnsi="Arimo" w:cs="Calibri"/>
+        </w:rPr>
+      </w:pPr>
+      <w:r>
+        <w:rPr>
+          <w:rFonts w:ascii="Arimo" w:hAnsi="Arimo" w:cs="Calibri"/>
+        </w:rPr>
+        <w:t>What is your process for deciding contentious decisions?</w:t>
       </w:r>
       <w:r>
         <w:rPr>
@@ -1776,42 +1890,6 @@
         </w:rPr>
         <w:t xml:space="preserve"> </w:t>
       </w:r>
-    </w:p>
-    <w:p>
-      <w:pPr>
-        <w:pStyle w:val="Textbody"/>
-        <w:rPr>
-          <w:rFonts w:ascii="Arimo" w:hAnsi="Arimo" w:cs="Calibri"/>
-        </w:rPr>
-      </w:pPr>
-      <w:r>
-        <w:rPr>
-          <w:rFonts w:ascii="Arimo" w:hAnsi="Arimo" w:cs="Calibri"/>
-        </w:rPr>
-        <w:t xml:space="preserve">Issues regarding technical problems should be raised in the GitHub issue tracker, personal issues should be raised in the preferred communication channel or in person. </w:t>
-      </w:r>
-    </w:p>
-    <w:p>
-      <w:pPr>
-        <w:pStyle w:val="Textbody"/>
-        <w:rPr>
-          <w:rFonts w:ascii="Arimo" w:hAnsi="Arimo" w:cs="Calibri"/>
-        </w:rPr>
-      </w:pPr>
-      <w:r>
-        <w:rPr>
-          <w:rFonts w:ascii="Arimo" w:hAnsi="Arimo" w:cs="Calibri"/>
-        </w:rPr>
-        <w:t>What is your process for deciding contentious decisions?</w:t>
-      </w:r>
-    </w:p>
-    <w:p>
-      <w:pPr>
-        <w:pStyle w:val="Textbody"/>
-        <w:rPr>
-          <w:rFonts w:ascii="Arimo" w:hAnsi="Arimo" w:cs="Calibri"/>
-        </w:rPr>
-      </w:pPr>
       <w:r>
         <w:rPr>
           <w:rFonts w:ascii="Arimo" w:hAnsi="Arimo" w:cs="Calibri"/>
@@ -1931,6 +2009,118 @@
 <file path=word/numbering.xml><?xml version="1.0" encoding="utf-8"?>
 <w:numbering xmlns:wpc="http://schemas.microsoft.com/office/word/2010/wordprocessingCanvas" xmlns:cx="http://schemas.microsoft.com/office/drawing/2014/chartex" xmlns:cx1="http://schemas.microsoft.com/office/drawing/2015/9/8/chartex" xmlns:cx2="http://schemas.microsoft.com/office/drawing/2015/10/21/chartex" xmlns:cx3="http://schemas.microsoft.com/office/drawing/2016/5/9/chartex" xmlns:cx4="http://schemas.microsoft.com/office/drawing/2016/5/10/chartex" xmlns:cx5="http://schemas.microsoft.com/office/drawing/2016/5/11/chartex" xmlns:cx6="http://schemas.microsoft.com/office/drawing/2016/5/12/chartex" xmlns:cx7="http://schemas.microsoft.com/office/drawing/2016/5/13/chartex" xmlns:cx8="http://schemas.microsoft.com/office/drawing/2016/5/14/chartex" xmlns:mc="http://schemas.openxmlformats.org/markup-compatibility/2006" xmlns:aink="http://schemas.microsoft.com/office/drawing/2016/ink" xmlns:am3d="http://schemas.microsoft.com/office/drawing/2017/model3d" xmlns:o="urn:schemas-microsoft-com:office:office" xmlns:r="http://schemas.openxmlformats.org/officeDocument/2006/relationships" xmlns:m="http://schemas.openxmlformats.org/officeDocument/2006/math" xmlns:v="urn:schemas-microsoft-com:vml" xmlns:wp14="http://schemas.microsoft.com/office/word/2010/wordprocessingDrawing" xmlns:wp="http://schemas.openxmlformats.org/drawingml/2006/wordprocessingDrawing" xmlns:w10="urn:schemas-microsoft-com:office:word" xmlns:w="http://schemas.openxmlformats.org/wordprocessingml/2006/main" xmlns:w14="http://schemas.microsoft.com/office/word/2010/wordml" xmlns:w15="http://schemas.microsoft.com/office/word/2012/wordml" xmlns:w16cid="http://schemas.microsoft.com/office/word/2016/wordml/cid" xmlns:w16se="http://schemas.microsoft.com/office/word/2015/wordml/symex" xmlns:wpg="http://schemas.microsoft.com/office/word/2010/wordprocessingGroup" xmlns:wpi="http://schemas.microsoft.com/office/word/2010/wordprocessingInk" xmlns:wne="http://schemas.microsoft.com/office/word/2006/wordml" xmlns:wps="http://schemas.microsoft.com/office/word/2010/wordprocessingShape" mc:Ignorable="w14 w15 w16se w16cid wp14">
   <w:abstractNum w:abstractNumId="0" w15:restartNumberingAfterBreak="0">
+    <w:nsid w:val="28DF3047"/>
+    <w:multiLevelType w:val="hybridMultilevel"/>
+    <w:tmpl w:val="36D2A830"/>
+    <w:lvl w:ilvl="0" w:tplc="601EE350">
+      <w:numFmt w:val="bullet"/>
+      <w:lvlText w:val="-"/>
+      <w:lvlJc w:val="left"/>
+      <w:pPr>
+        <w:ind w:left="720" w:hanging="360"/>
+      </w:pPr>
+      <w:rPr>
+        <w:rFonts w:ascii="Arimo" w:eastAsia="Times New Roman" w:hAnsi="Arimo" w:cs="Calibri" w:hint="default"/>
+      </w:rPr>
+    </w:lvl>
+    <w:lvl w:ilvl="1" w:tplc="04090003" w:tentative="1">
+      <w:start w:val="1"/>
+      <w:numFmt w:val="bullet"/>
+      <w:lvlText w:val="o"/>
+      <w:lvlJc w:val="left"/>
+      <w:pPr>
+        <w:ind w:left="1440" w:hanging="360"/>
+      </w:pPr>
+      <w:rPr>
+        <w:rFonts w:ascii="Courier New" w:hAnsi="Courier New" w:cs="Courier New" w:hint="default"/>
+      </w:rPr>
+    </w:lvl>
+    <w:lvl w:ilvl="2" w:tplc="04090005" w:tentative="1">
+      <w:start w:val="1"/>
+      <w:numFmt w:val="bullet"/>
+      <w:lvlText w:val=""/>
+      <w:lvlJc w:val="left"/>
+      <w:pPr>
+        <w:ind w:left="2160" w:hanging="360"/>
+      </w:pPr>
+      <w:rPr>
+        <w:rFonts w:ascii="Wingdings" w:hAnsi="Wingdings" w:hint="default"/>
+      </w:rPr>
+    </w:lvl>
+    <w:lvl w:ilvl="3" w:tplc="04090001" w:tentative="1">
+      <w:start w:val="1"/>
+      <w:numFmt w:val="bullet"/>
+      <w:lvlText w:val=""/>
+      <w:lvlJc w:val="left"/>
+      <w:pPr>
+        <w:ind w:left="2880" w:hanging="360"/>
+      </w:pPr>
+      <w:rPr>
+        <w:rFonts w:ascii="Symbol" w:hAnsi="Symbol" w:hint="default"/>
+      </w:rPr>
+    </w:lvl>
+    <w:lvl w:ilvl="4" w:tplc="04090003" w:tentative="1">
+      <w:start w:val="1"/>
+      <w:numFmt w:val="bullet"/>
+      <w:lvlText w:val="o"/>
+      <w:lvlJc w:val="left"/>
+      <w:pPr>
+        <w:ind w:left="3600" w:hanging="360"/>
+      </w:pPr>
+      <w:rPr>
+        <w:rFonts w:ascii="Courier New" w:hAnsi="Courier New" w:cs="Courier New" w:hint="default"/>
+      </w:rPr>
+    </w:lvl>
+    <w:lvl w:ilvl="5" w:tplc="04090005" w:tentative="1">
+      <w:start w:val="1"/>
+      <w:numFmt w:val="bullet"/>
+      <w:lvlText w:val=""/>
+      <w:lvlJc w:val="left"/>
+      <w:pPr>
+        <w:ind w:left="4320" w:hanging="360"/>
+      </w:pPr>
+      <w:rPr>
+        <w:rFonts w:ascii="Wingdings" w:hAnsi="Wingdings" w:hint="default"/>
+      </w:rPr>
+    </w:lvl>
+    <w:lvl w:ilvl="6" w:tplc="04090001" w:tentative="1">
+      <w:start w:val="1"/>
+      <w:numFmt w:val="bullet"/>
+      <w:lvlText w:val=""/>
+      <w:lvlJc w:val="left"/>
+      <w:pPr>
+        <w:ind w:left="5040" w:hanging="360"/>
+      </w:pPr>
+      <w:rPr>
+        <w:rFonts w:ascii="Symbol" w:hAnsi="Symbol" w:hint="default"/>
+      </w:rPr>
+    </w:lvl>
+    <w:lvl w:ilvl="7" w:tplc="04090003" w:tentative="1">
+      <w:start w:val="1"/>
+      <w:numFmt w:val="bullet"/>
+      <w:lvlText w:val="o"/>
+      <w:lvlJc w:val="left"/>
+      <w:pPr>
+        <w:ind w:left="5760" w:hanging="360"/>
+      </w:pPr>
+      <w:rPr>
+        <w:rFonts w:ascii="Courier New" w:hAnsi="Courier New" w:cs="Courier New" w:hint="default"/>
+      </w:rPr>
+    </w:lvl>
+    <w:lvl w:ilvl="8" w:tplc="04090005" w:tentative="1">
+      <w:start w:val="1"/>
+      <w:numFmt w:val="bullet"/>
+      <w:lvlText w:val=""/>
+      <w:lvlJc w:val="left"/>
+      <w:pPr>
+        <w:ind w:left="6480" w:hanging="360"/>
+      </w:pPr>
+      <w:rPr>
+        <w:rFonts w:ascii="Wingdings" w:hAnsi="Wingdings" w:hint="default"/>
+      </w:rPr>
+    </w:lvl>
+  </w:abstractNum>
+  <w:abstractNum w:abstractNumId="1" w15:restartNumberingAfterBreak="0">
     <w:nsid w:val="407D40C2"/>
     <w:multiLevelType w:val="multilevel"/>
     <w:tmpl w:val="29A06CEA"/>
@@ -2005,8 +2195,103 @@
       </w:pPr>
     </w:lvl>
   </w:abstractNum>
+  <w:abstractNum w:abstractNumId="2" w15:restartNumberingAfterBreak="0">
+    <w:nsid w:val="67DE77D8"/>
+    <w:multiLevelType w:val="hybridMultilevel"/>
+    <w:tmpl w:val="430C8746"/>
+    <w:lvl w:ilvl="0" w:tplc="D062C2CA">
+      <w:start w:val="1"/>
+      <w:numFmt w:val="upperRoman"/>
+      <w:lvlText w:val="%1-"/>
+      <w:lvlJc w:val="left"/>
+      <w:pPr>
+        <w:ind w:left="1080" w:hanging="720"/>
+      </w:pPr>
+      <w:rPr>
+        <w:rFonts w:hint="default"/>
+      </w:rPr>
+    </w:lvl>
+    <w:lvl w:ilvl="1" w:tplc="04090019" w:tentative="1">
+      <w:start w:val="1"/>
+      <w:numFmt w:val="lowerLetter"/>
+      <w:lvlText w:val="%2."/>
+      <w:lvlJc w:val="left"/>
+      <w:pPr>
+        <w:ind w:left="1440" w:hanging="360"/>
+      </w:pPr>
+    </w:lvl>
+    <w:lvl w:ilvl="2" w:tplc="0409001B" w:tentative="1">
+      <w:start w:val="1"/>
+      <w:numFmt w:val="lowerRoman"/>
+      <w:lvlText w:val="%3."/>
+      <w:lvlJc w:val="right"/>
+      <w:pPr>
+        <w:ind w:left="2160" w:hanging="180"/>
+      </w:pPr>
+    </w:lvl>
+    <w:lvl w:ilvl="3" w:tplc="0409000F" w:tentative="1">
+      <w:start w:val="1"/>
+      <w:numFmt w:val="decimal"/>
+      <w:lvlText w:val="%4."/>
+      <w:lvlJc w:val="left"/>
+      <w:pPr>
+        <w:ind w:left="2880" w:hanging="360"/>
+      </w:pPr>
+    </w:lvl>
+    <w:lvl w:ilvl="4" w:tplc="04090019" w:tentative="1">
+      <w:start w:val="1"/>
+      <w:numFmt w:val="lowerLetter"/>
+      <w:lvlText w:val="%5."/>
+      <w:lvlJc w:val="left"/>
+      <w:pPr>
+        <w:ind w:left="3600" w:hanging="360"/>
+      </w:pPr>
+    </w:lvl>
+    <w:lvl w:ilvl="5" w:tplc="0409001B" w:tentative="1">
+      <w:start w:val="1"/>
+      <w:numFmt w:val="lowerRoman"/>
+      <w:lvlText w:val="%6."/>
+      <w:lvlJc w:val="right"/>
+      <w:pPr>
+        <w:ind w:left="4320" w:hanging="180"/>
+      </w:pPr>
+    </w:lvl>
+    <w:lvl w:ilvl="6" w:tplc="0409000F" w:tentative="1">
+      <w:start w:val="1"/>
+      <w:numFmt w:val="decimal"/>
+      <w:lvlText w:val="%7."/>
+      <w:lvlJc w:val="left"/>
+      <w:pPr>
+        <w:ind w:left="5040" w:hanging="360"/>
+      </w:pPr>
+    </w:lvl>
+    <w:lvl w:ilvl="7" w:tplc="04090019" w:tentative="1">
+      <w:start w:val="1"/>
+      <w:numFmt w:val="lowerLetter"/>
+      <w:lvlText w:val="%8."/>
+      <w:lvlJc w:val="left"/>
+      <w:pPr>
+        <w:ind w:left="5760" w:hanging="360"/>
+      </w:pPr>
+    </w:lvl>
+    <w:lvl w:ilvl="8" w:tplc="0409001B" w:tentative="1">
+      <w:start w:val="1"/>
+      <w:numFmt w:val="lowerRoman"/>
+      <w:lvlText w:val="%9."/>
+      <w:lvlJc w:val="right"/>
+      <w:pPr>
+        <w:ind w:left="6480" w:hanging="180"/>
+      </w:pPr>
+    </w:lvl>
+  </w:abstractNum>
   <w:num w:numId="1">
+    <w:abstractNumId w:val="1"/>
+  </w:num>
+  <w:num w:numId="2">
     <w:abstractNumId w:val="0"/>
+  </w:num>
+  <w:num w:numId="3">
+    <w:abstractNumId w:val="2"/>
   </w:num>
 </w:numbering>
 </file>

--- a/devdocs/TeamForm.docx
+++ b/devdocs/TeamForm.docx
@@ -298,8 +298,19 @@
                 <w:sz w:val="22"/>
                 <w:szCs w:val="22"/>
               </w:rPr>
-              <w:t>Rahul Birmiwal</w:t>
-            </w:r>
+              <w:t xml:space="preserve">Rahul </w:t>
+            </w:r>
+            <w:proofErr w:type="spellStart"/>
+            <w:r>
+              <w:rPr>
+                <w:rFonts w:ascii="Arimo" w:hAnsi="Arimo" w:cs="Calibri"/>
+                <w:b/>
+                <w:sz w:val="22"/>
+                <w:szCs w:val="22"/>
+              </w:rPr>
+              <w:t>Birmiwal</w:t>
+            </w:r>
+            <w:proofErr w:type="spellEnd"/>
           </w:p>
         </w:tc>
       </w:tr>
@@ -766,29 +777,18 @@
                 <w:szCs w:val="22"/>
               </w:rPr>
             </w:pPr>
-            <w:hyperlink r:id="rId10" w:history="1">
-              <w:r>
-                <w:rPr>
-                  <w:rStyle w:val="Hyperlink"/>
-                  <w:rFonts w:ascii="Arimo" w:hAnsi="Arimo" w:cs="Calibri"/>
-                  <w:sz w:val="22"/>
-                  <w:szCs w:val="22"/>
-                </w:rPr>
-                <w:t>rrbirmiw@uw.edu</w:t>
-              </w:r>
-            </w:hyperlink>
-            <w:r>
-              <w:rPr>
-                <w:rFonts w:ascii="Arimo" w:hAnsi="Arimo" w:cs="Calibri"/>
-                <w:sz w:val="22"/>
-                <w:szCs w:val="22"/>
-              </w:rPr>
-              <w:t xml:space="preserve"> | Rahul B (Slack)</w:t>
-            </w:r>
-          </w:p>
-        </w:tc>
-        <w:bookmarkStart w:id="0" w:name="_GoBack"/>
-        <w:bookmarkEnd w:id="0"/>
+            <w:bookmarkStart w:id="0" w:name="_GoBack"/>
+            <w:bookmarkEnd w:id="0"/>
+            <w:r>
+              <w:rPr>
+                <w:rFonts w:ascii="Arimo" w:hAnsi="Arimo" w:cs="Calibri"/>
+                <w:sz w:val="22"/>
+                <w:szCs w:val="22"/>
+              </w:rPr>
+              <w:t>Rahul B (Slack)</w:t>
+            </w:r>
+          </w:p>
+        </w:tc>
       </w:tr>
       <w:tr>
         <w:tc>
@@ -1390,7 +1390,25 @@
                 <w:szCs w:val="22"/>
               </w:rPr>
               <w:lastRenderedPageBreak/>
-              <w:t>given sufficient notification to schedule time off.</w:t>
+              <w:t xml:space="preserve">given </w:t>
+            </w:r>
+            <w:proofErr w:type="gramStart"/>
+            <w:r>
+              <w:rPr>
+                <w:rFonts w:ascii="Arimo" w:hAnsi="Arimo" w:cs="Calibri"/>
+                <w:sz w:val="22"/>
+                <w:szCs w:val="22"/>
+              </w:rPr>
+              <w:t>sufficient</w:t>
+            </w:r>
+            <w:proofErr w:type="gramEnd"/>
+            <w:r>
+              <w:rPr>
+                <w:rFonts w:ascii="Arimo" w:hAnsi="Arimo" w:cs="Calibri"/>
+                <w:sz w:val="22"/>
+                <w:szCs w:val="22"/>
+              </w:rPr>
+              <w:t xml:space="preserve"> notification to schedule time off.</w:t>
             </w:r>
           </w:p>
         </w:tc>
@@ -1428,7 +1446,25 @@
                 <w:szCs w:val="22"/>
               </w:rPr>
               <w:lastRenderedPageBreak/>
-              <w:t xml:space="preserve">Text or email preferred. I am taking three courses this quarter (Tu-Thur ~5-9 PM) each. </w:t>
+              <w:t>Text or email preferred. I am taking three courses this quarter (Tu-</w:t>
+            </w:r>
+            <w:proofErr w:type="spellStart"/>
+            <w:r>
+              <w:rPr>
+                <w:rFonts w:ascii="Arimo" w:hAnsi="Arimo" w:cs="Calibri"/>
+                <w:sz w:val="22"/>
+                <w:szCs w:val="22"/>
+              </w:rPr>
+              <w:t>Thur</w:t>
+            </w:r>
+            <w:proofErr w:type="spellEnd"/>
+            <w:r>
+              <w:rPr>
+                <w:rFonts w:ascii="Arimo" w:hAnsi="Arimo" w:cs="Calibri"/>
+                <w:sz w:val="22"/>
+                <w:szCs w:val="22"/>
+              </w:rPr>
+              <w:t xml:space="preserve"> ~5-9 PM) each. </w:t>
             </w:r>
           </w:p>
         </w:tc>
@@ -1598,7 +1634,23 @@
           <w:b/>
         </w:rPr>
         <w:br/>
-        <w:t>What is your team structure?  (This could be 'hierarchical' – one person is the team lead, the others follow, 'flat' – each team member has an identical role to each other team member, or 'siloed' – each team member has an area of responsibility, and owns that area.)</w:t>
+        <w:t xml:space="preserve">What is your team structure?  (This could be 'hierarchical' – one person is the team lead, the others follow, 'flat' – each team member has an identical role to each other team member, or 'siloed' – each team member has an area of </w:t>
+      </w:r>
+      <w:proofErr w:type="gramStart"/>
+      <w:r>
+        <w:rPr>
+          <w:rFonts w:ascii="Arimo" w:hAnsi="Arimo" w:cs="Calibri"/>
+          <w:b/>
+        </w:rPr>
+        <w:t>responsibility, and</w:t>
+      </w:r>
+      <w:proofErr w:type="gramEnd"/>
+      <w:r>
+        <w:rPr>
+          <w:rFonts w:ascii="Arimo" w:hAnsi="Arimo" w:cs="Calibri"/>
+          <w:b/>
+        </w:rPr>
+        <w:t xml:space="preserve"> owns that area.)</w:t>
       </w:r>
     </w:p>
     <w:p>

--- a/devdocs/TeamForm.docx
+++ b/devdocs/TeamForm.docx
@@ -57,17 +57,6 @@
                 <w:szCs w:val="36"/>
               </w:rPr>
             </w:pPr>
-            <w:r>
-              <w:rPr>
-                <w:rFonts w:ascii="Arimo" w:hAnsi="Arimo" w:cs="Calibri"/>
-                <w:b/>
-                <w:bCs/>
-                <w:color w:val="FFFFFF"/>
-                <w:sz w:val="36"/>
-                <w:szCs w:val="36"/>
-              </w:rPr>
-              <w:t>Team Name</w:t>
-            </w:r>
           </w:p>
         </w:tc>
         <w:tc>
@@ -746,7 +735,7 @@
                 <w:sz w:val="22"/>
                 <w:szCs w:val="22"/>
               </w:rPr>
-              <w:t>TBD</w:t>
+              <w:t>Sean Miller (Slack)</w:t>
             </w:r>
           </w:p>
         </w:tc>
@@ -777,8 +766,6 @@
                 <w:szCs w:val="22"/>
               </w:rPr>
             </w:pPr>
-            <w:bookmarkStart w:id="0" w:name="_GoBack"/>
-            <w:bookmarkEnd w:id="0"/>
             <w:r>
               <w:rPr>
                 <w:rFonts w:ascii="Arimo" w:hAnsi="Arimo" w:cs="Calibri"/>
@@ -903,7 +890,17 @@
                 <w:sz w:val="22"/>
                 <w:szCs w:val="22"/>
               </w:rPr>
-              <w:t>From my background in data engineering I hope to contribute by operationalizing any solutions we propose</w:t>
+              <w:t>From my background in data engineering I hope to contribute by operationalizing any solu</w:t>
+            </w:r>
+            <w:bookmarkStart w:id="0" w:name="_GoBack"/>
+            <w:bookmarkEnd w:id="0"/>
+            <w:r>
+              <w:rPr>
+                <w:rFonts w:ascii="Arimo" w:hAnsi="Arimo" w:cs="Calibri"/>
+                <w:sz w:val="22"/>
+                <w:szCs w:val="22"/>
+              </w:rPr>
+              <w:t>tions we propose</w:t>
             </w:r>
             <w:r>
               <w:rPr>

--- a/devdocs/TeamForm.docx
+++ b/devdocs/TeamForm.docx
@@ -57,6 +57,19 @@
                 <w:szCs w:val="36"/>
               </w:rPr>
             </w:pPr>
+            <w:r>
+              <w:rPr>
+                <w:rFonts w:ascii="Arimo" w:hAnsi="Arimo" w:cs="Calibri"/>
+                <w:b/>
+                <w:bCs/>
+                <w:color w:val="FFFFFF"/>
+                <w:sz w:val="36"/>
+                <w:szCs w:val="36"/>
+              </w:rPr>
+              <w:t>Noisy by Nature</w:t>
+            </w:r>
+            <w:bookmarkStart w:id="0" w:name="_GoBack"/>
+            <w:bookmarkEnd w:id="0"/>
           </w:p>
         </w:tc>
         <w:tc>
@@ -890,17 +903,7 @@
                 <w:sz w:val="22"/>
                 <w:szCs w:val="22"/>
               </w:rPr>
-              <w:t>From my background in data engineering I hope to contribute by operationalizing any solu</w:t>
-            </w:r>
-            <w:bookmarkStart w:id="0" w:name="_GoBack"/>
-            <w:bookmarkEnd w:id="0"/>
-            <w:r>
-              <w:rPr>
-                <w:rFonts w:ascii="Arimo" w:hAnsi="Arimo" w:cs="Calibri"/>
-                <w:sz w:val="22"/>
-                <w:szCs w:val="22"/>
-              </w:rPr>
-              <w:t>tions we propose</w:t>
+              <w:t>From my background in data engineering I hope to contribute by operationalizing any solutions we propose</w:t>
             </w:r>
             <w:r>
               <w:rPr>
